--- a/Pristatymas/Pristatymas.docx
+++ b/Pristatymas/Pristatymas.docx
@@ -343,7 +343,47 @@
           <w:szCs w:val="28"/>
           <w:lang w:val="lt-LT"/>
         </w:rPr>
-        <w:t>Iš pradžių buvo Atlikta literatūros analizė apie neuroninių tinklų veikimo principus. Taip pat išanalizuota, kaip veikia GPU, priskiriama atmintis ir kaip tai gali padėti pasiekti darbo tikslą.</w:t>
+        <w:t xml:space="preserve">Iš pradžių buvo Atlikta literatūros analizė apie neuroninių tinklų veikimo principus. Taip pat išanalizuota, kaip veikia </w:t>
+      </w:r>
+      <w:r>
+        <w:rPr>
+          <w:rFonts w:ascii="Times New Roman" w:eastAsia="Times New Roman" w:hAnsi="Times New Roman" w:cs="Times New Roman"/>
+          <w:color w:val="000000"/>
+          <w:sz w:val="28"/>
+          <w:szCs w:val="28"/>
+          <w:lang w:val="lt-LT"/>
+        </w:rPr>
+        <w:t>vaizdo plokštė</w:t>
+      </w:r>
+      <w:r>
+        <w:rPr>
+          <w:rFonts w:ascii="Times New Roman" w:eastAsia="Times New Roman" w:hAnsi="Times New Roman" w:cs="Times New Roman"/>
+          <w:color w:val="000000"/>
+          <w:sz w:val="28"/>
+          <w:szCs w:val="28"/>
+          <w:lang w:val="lt-LT"/>
+        </w:rPr>
+        <w:t xml:space="preserve">, priskiriama atmintis </w:t>
+      </w:r>
+      <w:r>
+        <w:rPr>
+          <w:rFonts w:ascii="Times New Roman" w:eastAsia="Times New Roman" w:hAnsi="Times New Roman" w:cs="Times New Roman"/>
+          <w:color w:val="000000"/>
+          <w:sz w:val="28"/>
+          <w:szCs w:val="28"/>
+          <w:lang w:val="lt-LT"/>
+        </w:rPr>
+        <w:t xml:space="preserve">jos viduje </w:t>
+      </w:r>
+      <w:r>
+        <w:rPr>
+          <w:rFonts w:ascii="Times New Roman" w:eastAsia="Times New Roman" w:hAnsi="Times New Roman" w:cs="Times New Roman"/>
+          <w:color w:val="000000"/>
+          <w:sz w:val="28"/>
+          <w:szCs w:val="28"/>
+          <w:lang w:val="lt-LT"/>
+        </w:rPr>
+        <w:t>ir kaip tai gali padėti pasiekti darbo tikslą.</w:t>
       </w:r>
       <w:r>
         <w:rPr>
@@ -413,6 +453,16 @@
           <w:szCs w:val="28"/>
           <w:lang w:val="lt-LT"/>
         </w:rPr>
+        <w:t xml:space="preserve">Kadangi kiekvienas neuronas sumuoja kiekvieno praeito sluoksnio neuronų reikšmes padaugintas iš jungties svorio. </w:t>
+      </w:r>
+      <w:r>
+        <w:rPr>
+          <w:rFonts w:ascii="Times New Roman" w:eastAsia="Times New Roman" w:hAnsi="Times New Roman" w:cs="Times New Roman"/>
+          <w:color w:val="000000"/>
+          <w:sz w:val="28"/>
+          <w:szCs w:val="28"/>
+          <w:lang w:val="lt-LT"/>
+        </w:rPr>
         <w:t>Vaizdo plokštės pranašumui patikrinti, b</w:t>
       </w:r>
       <w:r>
@@ -457,18 +507,49 @@
           <w:szCs w:val="28"/>
           <w:lang w:val="lt-LT"/>
         </w:rPr>
-        <w:t xml:space="preserve">Gauti vaizdo plokštės ir procesoriaus spartos palyginimo eksperimento rezultatai: </w:t>
-      </w:r>
-      <w:r>
-        <w:rPr>
-          <w:rFonts w:ascii="Times New Roman" w:eastAsia="Times New Roman" w:hAnsi="Times New Roman" w:cs="Times New Roman"/>
-          <w:color w:val="000000"/>
-          <w:sz w:val="28"/>
-          <w:szCs w:val="28"/>
-          <w:shd w:val="clear" w:color="auto" w:fill="FFFFFF"/>
-          <w:lang w:val="lt-LT"/>
-        </w:rPr>
-        <w:t xml:space="preserve">Vidutiniškai </w:t>
+        <w:t>Gauti vaizdo plokštės ir procesoriaus spartos palyginimo eksperimento rezultatai</w:t>
+      </w:r>
+      <w:r>
+        <w:rPr>
+          <w:rFonts w:ascii="Times New Roman" w:eastAsia="Times New Roman" w:hAnsi="Times New Roman" w:cs="Times New Roman"/>
+          <w:color w:val="000000"/>
+          <w:sz w:val="28"/>
+          <w:szCs w:val="28"/>
+          <w:lang w:val="lt-LT"/>
+        </w:rPr>
+        <w:t xml:space="preserve"> buvo tokie, kad</w:t>
+      </w:r>
+      <w:r>
+        <w:rPr>
+          <w:rFonts w:ascii="Times New Roman" w:eastAsia="Times New Roman" w:hAnsi="Times New Roman" w:cs="Times New Roman"/>
+          <w:color w:val="000000"/>
+          <w:sz w:val="28"/>
+          <w:szCs w:val="28"/>
+          <w:lang w:val="lt-LT"/>
+        </w:rPr>
+        <w:t xml:space="preserve"> </w:t>
+      </w:r>
+      <w:r>
+        <w:rPr>
+          <w:rFonts w:ascii="Times New Roman" w:eastAsia="Times New Roman" w:hAnsi="Times New Roman" w:cs="Times New Roman"/>
+          <w:color w:val="000000"/>
+          <w:sz w:val="28"/>
+          <w:szCs w:val="28"/>
+          <w:shd w:val="clear" w:color="auto" w:fill="FFFFFF"/>
+          <w:lang w:val="lt-LT"/>
+        </w:rPr>
+        <w:t>v</w:t>
+      </w:r>
+      <w:r>
+        <w:rPr>
+          <w:rFonts w:ascii="Times New Roman" w:eastAsia="Times New Roman" w:hAnsi="Times New Roman" w:cs="Times New Roman"/>
+          <w:color w:val="000000"/>
+          <w:sz w:val="28"/>
+          <w:szCs w:val="28"/>
+          <w:shd w:val="clear" w:color="auto" w:fill="FFFFFF"/>
+          <w:lang w:val="lt-LT"/>
+        </w:rPr>
+        <w:t xml:space="preserve">idutiniškai </w:t>
       </w:r>
       <w:r>
         <w:rPr>
@@ -492,6 +573,17 @@
         </w:rPr>
         <w:t xml:space="preserve"> 60 megabaitų duomenų, vienam ciklui tinklas su CPU resursais užtrunka 6 sekundes, o naudojant GPU vidutiniškai vienas žingsnis užtrunka 0.3 sekundės</w:t>
       </w:r>
+      <w:r>
+        <w:rPr>
+          <w:rFonts w:ascii="Times New Roman" w:eastAsia="Times New Roman" w:hAnsi="Times New Roman" w:cs="Times New Roman"/>
+          <w:color w:val="000000"/>
+          <w:sz w:val="28"/>
+          <w:szCs w:val="28"/>
+          <w:shd w:val="clear" w:color="auto" w:fill="FFFFFF"/>
+          <w:lang w:val="lt-LT"/>
+        </w:rPr>
+        <w:t>. Tokie rezultatai buvo gauti, nes neuroninis tinklas naudoja labai paprastas operacijas. Jeigu operacijos būtų sudėtingesnės, nežinia ar vaizdo plokštė būtų pranašesnė.</w:t>
+      </w:r>
     </w:p>
     <w:p>
       <w:pPr>
@@ -522,7 +614,27 @@
           <w:szCs w:val="28"/>
           <w:lang w:val="lt-LT"/>
         </w:rPr>
-        <w:t>tlikta analizė ir palyginti objektų aptikimo modeliai.</w:t>
+        <w:t xml:space="preserve">tlikta analizė ir </w:t>
+      </w:r>
+      <w:r>
+        <w:rPr>
+          <w:rFonts w:ascii="Times New Roman" w:eastAsia="Times New Roman" w:hAnsi="Times New Roman" w:cs="Times New Roman"/>
+          <w:color w:val="000000"/>
+          <w:sz w:val="28"/>
+          <w:szCs w:val="28"/>
+          <w:lang w:val="lt-LT"/>
+        </w:rPr>
+        <w:t>išanalizuoti</w:t>
+      </w:r>
+      <w:r>
+        <w:rPr>
+          <w:rFonts w:ascii="Times New Roman" w:eastAsia="Times New Roman" w:hAnsi="Times New Roman" w:cs="Times New Roman"/>
+          <w:color w:val="000000"/>
+          <w:sz w:val="28"/>
+          <w:szCs w:val="28"/>
+          <w:lang w:val="lt-LT"/>
+        </w:rPr>
+        <w:t xml:space="preserve"> objektų aptikimo modeliai.</w:t>
       </w:r>
     </w:p>
     <w:p>
@@ -576,8 +688,10 @@
         <w:jc w:val="both"/>
         <w:rPr>
           <w:rFonts w:ascii="Times New Roman" w:eastAsia="Times New Roman" w:hAnsi="Times New Roman" w:cs="Times New Roman"/>
-          <w:sz w:val="28"/>
-          <w:szCs w:val="28"/>
+          <w:color w:val="000000"/>
+          <w:sz w:val="28"/>
+          <w:szCs w:val="28"/>
+          <w:shd w:val="clear" w:color="auto" w:fill="FFFFFF"/>
           <w:lang w:val="lt-LT"/>
         </w:rPr>
       </w:pPr>
@@ -601,6 +715,29 @@
           <w:lang w:val="lt-LT"/>
         </w:rPr>
         <w:t>galima teigti, jog ji priveda prie apytiksliai stabilaus gradiento. Jeigu modelis klysta, jis dėl to gali greičiau pasitaisyti. Taip pat šios funkcijos išvestis yra patogi, nes išvesties elementų suma yra visada lygi 1.</w:t>
+      </w:r>
+    </w:p>
+    <w:p>
+      <w:pPr>
+        <w:spacing w:after="320" w:line="240" w:lineRule="auto"/>
+        <w:jc w:val="both"/>
+        <w:rPr>
+          <w:rFonts w:ascii="Times New Roman" w:eastAsia="Times New Roman" w:hAnsi="Times New Roman" w:cs="Times New Roman"/>
+          <w:sz w:val="28"/>
+          <w:szCs w:val="28"/>
+          <w:lang w:val="lt-LT"/>
+        </w:rPr>
+      </w:pPr>
+      <w:r>
+        <w:rPr>
+          <w:rFonts w:ascii="Times New Roman" w:eastAsia="Times New Roman" w:hAnsi="Times New Roman" w:cs="Times New Roman"/>
+          <w:color w:val="000000"/>
+          <w:sz w:val="28"/>
+          <w:szCs w:val="28"/>
+          <w:shd w:val="clear" w:color="auto" w:fill="FFFFFF"/>
+          <w:lang w:val="lt-LT"/>
+        </w:rPr>
+        <w:t xml:space="preserve">Šiame darbe yra taip pat parodyta, kad SOFTMAX funkcija, pagal entropijos lygtį, optimizuoja skirtumą tarp realios reikšmės ir spėjamos. </w:t>
       </w:r>
     </w:p>
     <w:p>
@@ -692,16 +829,70 @@
           <w:szCs w:val="28"/>
           <w:lang w:val="lt-LT"/>
         </w:rPr>
-        <w:t xml:space="preserve">urinktos kompiuterinės tomografijos nuotraukos su plaučiais ir jos sužymėtos. Duomenys buvo gauti iš atviro vėžiu sergančių žmonių kompiuterinės tomografijos nuotraukų duomenų bazės. </w:t>
-      </w:r>
-      <w:r>
-        <w:rPr>
-          <w:color w:val="000000"/>
-          <w:sz w:val="28"/>
-          <w:szCs w:val="28"/>
-          <w:lang w:val="lt-LT"/>
-        </w:rPr>
-        <w:t xml:space="preserve">Internete nebuvo prieinamų jau sužymėtų duomenų, reikėjo viską pačiam pasidaryto. </w:t>
+        <w:t>urinktos kompiuterinės tomografijos nuotraukos su plaučiais ir jos sužymėtos. Duomenys buvo gauti iš atviro</w:t>
+      </w:r>
+      <w:r>
+        <w:rPr>
+          <w:color w:val="000000"/>
+          <w:sz w:val="28"/>
+          <w:szCs w:val="28"/>
+          <w:lang w:val="lt-LT"/>
+        </w:rPr>
+        <w:t>s</w:t>
+      </w:r>
+      <w:r>
+        <w:rPr>
+          <w:color w:val="000000"/>
+          <w:sz w:val="28"/>
+          <w:szCs w:val="28"/>
+          <w:lang w:val="lt-LT"/>
+        </w:rPr>
+        <w:t xml:space="preserve"> vėžiu sergančių žmonių kompiuterinės tomografijos nuotraukų duomenų bazės. </w:t>
+      </w:r>
+      <w:r>
+        <w:rPr>
+          <w:color w:val="000000"/>
+          <w:sz w:val="28"/>
+          <w:szCs w:val="28"/>
+          <w:lang w:val="lt-LT"/>
+        </w:rPr>
+        <w:t xml:space="preserve">Internete nebuvo prieinamų jau sužymėtų duomenų, </w:t>
+      </w:r>
+      <w:r>
+        <w:rPr>
+          <w:color w:val="000000"/>
+          <w:sz w:val="28"/>
+          <w:szCs w:val="28"/>
+          <w:lang w:val="lt-LT"/>
+        </w:rPr>
+        <w:t xml:space="preserve">todėl </w:t>
+      </w:r>
+      <w:r>
+        <w:rPr>
+          <w:color w:val="000000"/>
+          <w:sz w:val="28"/>
+          <w:szCs w:val="28"/>
+          <w:lang w:val="lt-LT"/>
+        </w:rPr>
+        <w:t>reikėjo viską pačiam pasidaryt</w:t>
+      </w:r>
+      <w:r>
+        <w:rPr>
+          <w:color w:val="000000"/>
+          <w:sz w:val="28"/>
+          <w:szCs w:val="28"/>
+          <w:lang w:val="lt-LT"/>
+        </w:rPr>
+        <w:t>i</w:t>
+      </w:r>
+      <w:r>
+        <w:rPr>
+          <w:color w:val="000000"/>
+          <w:sz w:val="28"/>
+          <w:szCs w:val="28"/>
+          <w:lang w:val="lt-LT"/>
+        </w:rPr>
+        <w:t xml:space="preserve">. </w:t>
       </w:r>
       <w:r>
         <w:rPr>
@@ -782,7 +973,25 @@
           <w:szCs w:val="28"/>
           <w:lang w:val="lt-LT"/>
         </w:rPr>
-        <w:t xml:space="preserve"> Ranka buvo sužymėtos 50 nuotraukų. Jos buvo padaugintos 5 kartus taikant skirtingas tikimybes su Gauso filtru.</w:t>
+        <w:t xml:space="preserve"> </w:t>
+      </w:r>
+      <w:r>
+        <w:rPr>
+          <w:color w:val="000000"/>
+          <w:sz w:val="28"/>
+          <w:szCs w:val="28"/>
+          <w:lang w:val="lt-LT"/>
+        </w:rPr>
+        <w:t xml:space="preserve">Kiekviena spalva reprezentuoja skirtingą klasę. Taip kiekvienas pikselis yra priskiriamas kokiai klasei ir yra tikslios objektų ribos. </w:t>
+      </w:r>
+      <w:r>
+        <w:rPr>
+          <w:color w:val="000000"/>
+          <w:sz w:val="28"/>
+          <w:szCs w:val="28"/>
+          <w:lang w:val="lt-LT"/>
+        </w:rPr>
+        <w:t>Ranka buvo sužymėtos 50 nuotraukų. Jos buvo padaugintos 5 kartus taikant skirtingas tikimybes su Gauso filtru.</w:t>
       </w:r>
       <w:r>
         <w:rPr>
@@ -1166,39 +1375,15 @@
     </w:p>
     <w:p>
       <w:pPr>
-        <w:spacing w:after="320" w:line="240" w:lineRule="auto"/>
-        <w:jc w:val="both"/>
-        <w:textAlignment w:val="baseline"/>
-        <w:rPr>
-          <w:rFonts w:ascii="Times New Roman" w:eastAsia="Times New Roman" w:hAnsi="Times New Roman" w:cs="Times New Roman"/>
-          <w:color w:val="000000"/>
-          <w:sz w:val="28"/>
-          <w:szCs w:val="28"/>
-          <w:lang w:val="lt-LT"/>
-        </w:rPr>
-      </w:pPr>
-    </w:p>
-    <w:p>
-      <w:pPr>
-        <w:jc w:val="both"/>
-        <w:rPr>
-          <w:rFonts w:ascii="Times New Roman" w:eastAsia="Times New Roman" w:hAnsi="Times New Roman" w:cs="Times New Roman"/>
-          <w:color w:val="000000"/>
-          <w:sz w:val="28"/>
-          <w:szCs w:val="28"/>
-          <w:lang w:val="lt-LT"/>
-        </w:rPr>
-      </w:pPr>
-      <w:r>
-        <w:rPr>
-          <w:rFonts w:ascii="Times New Roman" w:eastAsia="Times New Roman" w:hAnsi="Times New Roman" w:cs="Times New Roman"/>
-          <w:color w:val="000000"/>
-          <w:sz w:val="28"/>
-          <w:szCs w:val="28"/>
-          <w:lang w:val="lt-LT"/>
-        </w:rPr>
-        <w:br w:type="page"/>
-      </w:r>
+        <w:jc w:val="both"/>
+        <w:rPr>
+          <w:rFonts w:ascii="Times New Roman" w:eastAsia="Times New Roman" w:hAnsi="Times New Roman" w:cs="Times New Roman"/>
+          <w:color w:val="000000"/>
+          <w:sz w:val="28"/>
+          <w:szCs w:val="28"/>
+          <w:lang w:val="lt-LT"/>
+        </w:rPr>
+      </w:pPr>
     </w:p>
     <w:p>
       <w:pPr>
@@ -2956,10 +3141,10 @@
   <a:themeElements>
     <a:clrScheme name="Office">
       <a:dk1>
-        <a:sysClr val="windowText" lastClr="DEDEDE"/>
+        <a:sysClr val="windowText" lastClr="000000"/>
       </a:dk1>
       <a:lt1>
-        <a:sysClr val="window" lastClr="181B28"/>
+        <a:sysClr val="window" lastClr="FFFFFF"/>
       </a:lt1>
       <a:dk2>
         <a:srgbClr val="44546A"/>

--- a/Pristatymas/Pristatymas.docx
+++ b/Pristatymas/Pristatymas.docx
@@ -453,16 +453,6 @@
           <w:szCs w:val="28"/>
           <w:lang w:val="lt-LT"/>
         </w:rPr>
-        <w:t xml:space="preserve">Kadangi kiekvienas neuronas sumuoja kiekvieno praeito sluoksnio neuronų reikšmes padaugintas iš jungties svorio. </w:t>
-      </w:r>
-      <w:r>
-        <w:rPr>
-          <w:rFonts w:ascii="Times New Roman" w:eastAsia="Times New Roman" w:hAnsi="Times New Roman" w:cs="Times New Roman"/>
-          <w:color w:val="000000"/>
-          <w:sz w:val="28"/>
-          <w:szCs w:val="28"/>
-          <w:lang w:val="lt-LT"/>
-        </w:rPr>
         <w:t>Vaizdo plokštės pranašumui patikrinti, b</w:t>
       </w:r>
       <w:r>
@@ -582,7 +572,7 @@
           <w:shd w:val="clear" w:color="auto" w:fill="FFFFFF"/>
           <w:lang w:val="lt-LT"/>
         </w:rPr>
-        <w:t>. Tokie rezultatai buvo gauti, nes neuroninis tinklas naudoja labai paprastas operacijas. Jeigu operacijos būtų sudėtingesnės, nežinia ar vaizdo plokštė būtų pranašesnė.</w:t>
+        <w:t xml:space="preserve">. Tokie rezultatai buvo gauti, nes neuroninis tinklas naudoja labai paprastas operacijas. </w:t>
       </w:r>
     </w:p>
     <w:p>
@@ -688,56 +678,32 @@
         <w:jc w:val="both"/>
         <w:rPr>
           <w:rFonts w:ascii="Times New Roman" w:eastAsia="Times New Roman" w:hAnsi="Times New Roman" w:cs="Times New Roman"/>
-          <w:color w:val="000000"/>
-          <w:sz w:val="28"/>
-          <w:szCs w:val="28"/>
-          <w:shd w:val="clear" w:color="auto" w:fill="FFFFFF"/>
-          <w:lang w:val="lt-LT"/>
-        </w:rPr>
-      </w:pPr>
-      <w:r>
-        <w:rPr>
-          <w:rFonts w:ascii="Times New Roman" w:eastAsia="Times New Roman" w:hAnsi="Times New Roman" w:cs="Times New Roman"/>
-          <w:color w:val="000000"/>
-          <w:sz w:val="28"/>
-          <w:szCs w:val="28"/>
-          <w:lang w:val="lt-LT"/>
-        </w:rPr>
-        <w:t xml:space="preserve">SOFTMAX funkcija pasirinkta, nes </w:t>
-      </w:r>
-      <w:r>
-        <w:rPr>
-          <w:rFonts w:ascii="Times New Roman" w:eastAsia="Times New Roman" w:hAnsi="Times New Roman" w:cs="Times New Roman"/>
-          <w:color w:val="000000"/>
-          <w:sz w:val="28"/>
-          <w:szCs w:val="28"/>
-          <w:shd w:val="clear" w:color="auto" w:fill="FFFFFF"/>
-          <w:lang w:val="lt-LT"/>
-        </w:rPr>
-        <w:t>galima teigti, jog ji priveda prie apytiksliai stabilaus gradiento. Jeigu modelis klysta, jis dėl to gali greičiau pasitaisyti. Taip pat šios funkcijos išvestis yra patogi, nes išvesties elementų suma yra visada lygi 1.</w:t>
-      </w:r>
-    </w:p>
-    <w:p>
-      <w:pPr>
-        <w:spacing w:after="320" w:line="240" w:lineRule="auto"/>
-        <w:jc w:val="both"/>
-        <w:rPr>
-          <w:rFonts w:ascii="Times New Roman" w:eastAsia="Times New Roman" w:hAnsi="Times New Roman" w:cs="Times New Roman"/>
-          <w:sz w:val="28"/>
-          <w:szCs w:val="28"/>
-          <w:lang w:val="lt-LT"/>
-        </w:rPr>
-      </w:pPr>
-      <w:r>
-        <w:rPr>
-          <w:rFonts w:ascii="Times New Roman" w:eastAsia="Times New Roman" w:hAnsi="Times New Roman" w:cs="Times New Roman"/>
-          <w:color w:val="000000"/>
-          <w:sz w:val="28"/>
-          <w:szCs w:val="28"/>
-          <w:shd w:val="clear" w:color="auto" w:fill="FFFFFF"/>
-          <w:lang w:val="lt-LT"/>
-        </w:rPr>
-        <w:t xml:space="preserve">Šiame darbe yra taip pat parodyta, kad SOFTMAX funkcija, pagal entropijos lygtį, optimizuoja skirtumą tarp realios reikšmės ir spėjamos. </w:t>
+          <w:sz w:val="28"/>
+          <w:szCs w:val="28"/>
+          <w:lang w:val="lt-LT"/>
+        </w:rPr>
+      </w:pPr>
+      <w:r>
+        <w:rPr>
+          <w:rFonts w:ascii="Times New Roman" w:eastAsia="Times New Roman" w:hAnsi="Times New Roman" w:cs="Times New Roman"/>
+          <w:color w:val="000000"/>
+          <w:sz w:val="28"/>
+          <w:szCs w:val="28"/>
+          <w:shd w:val="clear" w:color="auto" w:fill="FFFFFF"/>
+          <w:lang w:val="lt-LT"/>
+        </w:rPr>
+        <w:t>Šiame darbe yra parodyta, kad SOFTMAX funkcija, pagal entropijos lygtį, optimizuoja skirtumą tarp realios reikšmės ir spėjamos</w:t>
+      </w:r>
+      <w:r>
+        <w:rPr>
+          <w:rFonts w:ascii="Times New Roman" w:eastAsia="Times New Roman" w:hAnsi="Times New Roman" w:cs="Times New Roman"/>
+          <w:color w:val="000000"/>
+          <w:sz w:val="28"/>
+          <w:szCs w:val="28"/>
+          <w:shd w:val="clear" w:color="auto" w:fill="FFFFFF"/>
+          <w:lang w:val="lt-LT"/>
+        </w:rPr>
+        <w:t>, taip pat funkcijos išvestis yra visada lygi vienetui.</w:t>
       </w:r>
     </w:p>
     <w:p>
@@ -1000,7 +966,7 @@
           <w:szCs w:val="28"/>
           <w:lang w:val="lt-LT"/>
         </w:rPr>
-        <w:t xml:space="preserve"> Modifikuoto vaizdo pavyzdys yra 2 paveikslėlis. Iš arti pasižiūrėjus matosi triukšmas: maži balti taškiukai.</w:t>
+        <w:t xml:space="preserve"> Modifikuoto vaizdo pavyzdys yra 2 paveikslėlis.</w:t>
       </w:r>
     </w:p>
     <w:p>
@@ -1406,30 +1372,30 @@
           <w:szCs w:val="28"/>
           <w:lang w:val="lt-LT"/>
         </w:rPr>
+        <w:t>[7]</w:t>
+      </w:r>
+    </w:p>
+    <w:p>
+      <w:pPr>
+        <w:spacing w:after="0" w:line="240" w:lineRule="auto"/>
+        <w:jc w:val="both"/>
+        <w:rPr>
+          <w:rFonts w:ascii="Times New Roman" w:eastAsia="Times New Roman" w:hAnsi="Times New Roman" w:cs="Times New Roman"/>
+          <w:sz w:val="28"/>
+          <w:szCs w:val="28"/>
+          <w:lang w:val="lt-LT"/>
+        </w:rPr>
+      </w:pPr>
+      <w:r>
+        <w:rPr>
+          <w:rFonts w:ascii="Times New Roman" w:eastAsia="Times New Roman" w:hAnsi="Times New Roman" w:cs="Times New Roman"/>
+          <w:color w:val="000000"/>
+          <w:sz w:val="28"/>
+          <w:szCs w:val="28"/>
+          <w:shd w:val="clear" w:color="auto" w:fill="FFFFFF"/>
+          <w:lang w:val="lt-LT"/>
+        </w:rPr>
         <w:lastRenderedPageBreak/>
-        <w:t>[7]</w:t>
-      </w:r>
-    </w:p>
-    <w:p>
-      <w:pPr>
-        <w:spacing w:after="0" w:line="240" w:lineRule="auto"/>
-        <w:jc w:val="both"/>
-        <w:rPr>
-          <w:rFonts w:ascii="Times New Roman" w:eastAsia="Times New Roman" w:hAnsi="Times New Roman" w:cs="Times New Roman"/>
-          <w:sz w:val="28"/>
-          <w:szCs w:val="28"/>
-          <w:lang w:val="lt-LT"/>
-        </w:rPr>
-      </w:pPr>
-      <w:r>
-        <w:rPr>
-          <w:rFonts w:ascii="Times New Roman" w:eastAsia="Times New Roman" w:hAnsi="Times New Roman" w:cs="Times New Roman"/>
-          <w:color w:val="000000"/>
-          <w:sz w:val="28"/>
-          <w:szCs w:val="28"/>
-          <w:shd w:val="clear" w:color="auto" w:fill="FFFFFF"/>
-          <w:lang w:val="lt-LT"/>
-        </w:rPr>
         <w:t xml:space="preserve">4-5 paveikslėliuose yra pateiktos modelio veikimo iliustracijos. 6 paveikslėlyje yra pateiktas modelio veikimo pavyzdys su plaučių nuotrauka žmogaus, kuris serga </w:t>
       </w:r>
       <w:r>
